--- a/User Requirements.docx
+++ b/User Requirements.docx
@@ -69,6 +69,34 @@
         </w:numPr>
       </w:pPr>
       <w:r>
+        <w:t xml:space="preserve">The system should make provision for the user to </w:t>
+      </w:r>
+      <w:proofErr w:type="gramStart"/>
+      <w:r>
+        <w:t>select  the</w:t>
+      </w:r>
+      <w:proofErr w:type="gramEnd"/>
+      <w:r>
+        <w:t xml:space="preserve"> </w:t>
+      </w:r>
+      <w:proofErr w:type="spellStart"/>
+      <w:r>
+        <w:t>quamtity</w:t>
+      </w:r>
+      <w:proofErr w:type="spellEnd"/>
+      <w:r>
+        <w:t xml:space="preserve"> for each item.</w:t>
+      </w:r>
+    </w:p>
+    <w:p>
+      <w:pPr>
+        <w:pStyle w:val="ListParagraph"/>
+        <w:numPr>
+          <w:ilvl w:val="1"/>
+          <w:numId w:val="1"/>
+        </w:numPr>
+      </w:pPr>
+      <w:r>
         <w:t>The user should be able to select a quantity for each item.</w:t>
       </w:r>
     </w:p>
@@ -127,6 +155,7 @@
           <w:ilvl w:val="1"/>
           <w:numId w:val="1"/>
         </w:numPr>
+        <w:ind w:left="270" w:firstLine="0"/>
       </w:pPr>
       <w:r>
         <w:t>The system should prevent standing orders from having more than one row for each item.</w:t>
@@ -174,7 +203,18 @@
         </w:numPr>
       </w:pPr>
       <w:r>
-        <w:t>The system must be able to modify standing orders.</w:t>
+        <w:t xml:space="preserve">The </w:t>
+      </w:r>
+      <w:proofErr w:type="gramStart"/>
+      <w:r>
+        <w:t xml:space="preserve">user </w:t>
+      </w:r>
+      <w:r>
+        <w:t xml:space="preserve"> must</w:t>
+      </w:r>
+      <w:proofErr w:type="gramEnd"/>
+      <w:r>
+        <w:t xml:space="preserve"> be able to modify standing orders.</w:t>
       </w:r>
     </w:p>
     <w:p>
@@ -215,433 +255,889 @@
         </w:numPr>
       </w:pPr>
       <w:r>
+        <w:t>The user should be able to delete items from the standing order.</w:t>
+      </w:r>
+    </w:p>
+    <w:p>
+      <w:pPr>
+        <w:pStyle w:val="ListParagraph"/>
+        <w:numPr>
+          <w:ilvl w:val="1"/>
+          <w:numId w:val="1"/>
+        </w:numPr>
+      </w:pPr>
+      <w:r>
+        <w:t>The user should be able to alter a</w:t>
+      </w:r>
+      <w:r>
+        <w:t xml:space="preserve"> quantity for each item.</w:t>
+      </w:r>
+      <w:r>
+        <w:t xml:space="preserve"> </w:t>
+      </w:r>
+    </w:p>
+    <w:p>
+      <w:pPr>
+        <w:pStyle w:val="ListParagraph"/>
+        <w:numPr>
+          <w:ilvl w:val="1"/>
+          <w:numId w:val="1"/>
+        </w:numPr>
+      </w:pPr>
+      <w:r>
+        <w:t xml:space="preserve">The </w:t>
+      </w:r>
+      <w:r>
+        <w:t>user should be able to alter the status of the standing order</w:t>
+      </w:r>
+      <w:r>
+        <w:t>.</w:t>
+      </w:r>
+    </w:p>
+    <w:p>
+      <w:pPr>
+        <w:pStyle w:val="ListParagraph"/>
+        <w:numPr>
+          <w:ilvl w:val="1"/>
+          <w:numId w:val="1"/>
+        </w:numPr>
+      </w:pPr>
+      <w:r>
+        <w:t>The user should alter the standing order-day.</w:t>
+      </w:r>
+    </w:p>
+    <w:p>
+      <w:pPr>
+        <w:pStyle w:val="ListParagraph"/>
+        <w:numPr>
+          <w:ilvl w:val="1"/>
+          <w:numId w:val="1"/>
+        </w:numPr>
+      </w:pPr>
+      <w:r>
+        <w:t>The user sh</w:t>
+      </w:r>
+      <w:r>
+        <w:t>ould prevent users from altering a standing order-day to a day that has an existing standing order</w:t>
+      </w:r>
+      <w:r>
+        <w:t>.</w:t>
+      </w:r>
+    </w:p>
+    <w:p>
+      <w:pPr>
+        <w:pStyle w:val="ListParagraph"/>
+        <w:numPr>
+          <w:ilvl w:val="1"/>
+          <w:numId w:val="1"/>
+        </w:numPr>
+      </w:pPr>
+      <w:r>
+        <w:t>The system should prevent users from adding an additional row with the same item as an existing item in that standing order.</w:t>
+      </w:r>
+    </w:p>
+    <w:p>
+      <w:pPr>
+        <w:pStyle w:val="ListParagraph"/>
+        <w:numPr>
+          <w:ilvl w:val="1"/>
+          <w:numId w:val="1"/>
+        </w:numPr>
+      </w:pPr>
+      <w:r>
+        <w:t>The system should generate a message box providing feedback upon the selection of modify “standing order” option.</w:t>
+      </w:r>
+    </w:p>
+    <w:p>
+      <w:r>
+        <w:t>User Requirements</w:t>
+      </w:r>
+    </w:p>
+    <w:p>
+      <w:pPr>
+        <w:pStyle w:val="ListParagraph"/>
+        <w:numPr>
+          <w:ilvl w:val="0"/>
+          <w:numId w:val="1"/>
+        </w:numPr>
+      </w:pPr>
+      <w:r>
+        <w:t>The so</w:t>
+      </w:r>
+      <w:r>
+        <w:t xml:space="preserve">ftware must be able to view </w:t>
+      </w:r>
+      <w:r>
+        <w:t>standing order as requested by the customer.</w:t>
+      </w:r>
+    </w:p>
+    <w:p>
+      <w:r>
+        <w:t xml:space="preserve">System Requirements </w:t>
+      </w:r>
+    </w:p>
+    <w:p>
+      <w:pPr>
+        <w:pStyle w:val="ListParagraph"/>
+        <w:numPr>
+          <w:ilvl w:val="1"/>
+          <w:numId w:val="1"/>
+        </w:numPr>
+      </w:pPr>
+      <w:r>
+        <w:t>The system should display a standing order as requested by user.</w:t>
+      </w:r>
+    </w:p>
+    <w:p>
+      <w:pPr>
+        <w:pStyle w:val="ListParagraph"/>
+        <w:numPr>
+          <w:ilvl w:val="1"/>
+          <w:numId w:val="1"/>
+        </w:numPr>
+      </w:pPr>
+      <w:r>
+        <w:t>The system</w:t>
+      </w:r>
+      <w:r>
+        <w:t xml:space="preserve"> should</w:t>
+      </w:r>
+      <w:r>
+        <w:t xml:space="preserve"> prevent users from accessing other unauthorized standing order.</w:t>
+      </w:r>
+    </w:p>
+    <w:p>
+      <w:pPr>
+        <w:ind w:left="360"/>
+      </w:pPr>
+    </w:p>
+    <w:p>
+      <w:pPr>
+        <w:ind w:left="360"/>
+      </w:pPr>
+      <w:r>
+        <w:t>User Requirements</w:t>
+      </w:r>
+    </w:p>
+    <w:p>
+      <w:pPr>
+        <w:pStyle w:val="ListParagraph"/>
+        <w:numPr>
+          <w:ilvl w:val="0"/>
+          <w:numId w:val="1"/>
+        </w:numPr>
+      </w:pPr>
+      <w:r>
+        <w:t>The software must</w:t>
+      </w:r>
+      <w:r>
+        <w:t xml:space="preserve"> allow users to delete a standing order.</w:t>
+      </w:r>
+    </w:p>
+    <w:p>
+      <w:r>
+        <w:t xml:space="preserve">System requirements </w:t>
+      </w:r>
+    </w:p>
+    <w:p>
+      <w:pPr>
+        <w:pStyle w:val="ListParagraph"/>
+        <w:numPr>
+          <w:ilvl w:val="1"/>
+          <w:numId w:val="1"/>
+        </w:numPr>
+      </w:pPr>
+      <w:r>
+        <w:t xml:space="preserve">The user </w:t>
+      </w:r>
+      <w:r>
+        <w:t>should be able to delete standing order.</w:t>
+      </w:r>
+    </w:p>
+    <w:p>
+      <w:pPr>
+        <w:pStyle w:val="ListParagraph"/>
+        <w:numPr>
+          <w:ilvl w:val="1"/>
+          <w:numId w:val="1"/>
+        </w:numPr>
+      </w:pPr>
+      <w:r>
+        <w:t>The system should display verification message to ensure the user actually wants to perform a delete (double check).</w:t>
+      </w:r>
+    </w:p>
+    <w:p>
+      <w:pPr>
+        <w:pStyle w:val="ListParagraph"/>
+        <w:numPr>
+          <w:ilvl w:val="1"/>
+          <w:numId w:val="1"/>
+        </w:numPr>
+      </w:pPr>
+      <w:r>
+        <w:t xml:space="preserve">The system should ensure users have </w:t>
+      </w:r>
+      <w:r>
+        <w:t>at least</w:t>
+      </w:r>
+      <w:r>
+        <w:t xml:space="preserve"> one standing</w:t>
+      </w:r>
+      <w:r>
+        <w:t xml:space="preserve"> order remaining in order to allow successful deletion.</w:t>
+      </w:r>
+    </w:p>
+    <w:p>
+      <w:pPr>
+        <w:pStyle w:val="ListParagraph"/>
+        <w:numPr>
+          <w:ilvl w:val="1"/>
+          <w:numId w:val="1"/>
+        </w:numPr>
+      </w:pPr>
+      <w:r>
+        <w:t>The system should display a “delete successful message” after successful delete.</w:t>
+      </w:r>
+    </w:p>
+    <w:p>
+      <w:pPr>
+        <w:pStyle w:val="ListParagraph"/>
+        <w:numPr>
+          <w:ilvl w:val="1"/>
+          <w:numId w:val="1"/>
+        </w:numPr>
+      </w:pPr>
+      <w:r>
+        <w:t>The system should update customer account after deletion.</w:t>
+      </w:r>
+    </w:p>
+    <w:p>
+      <w:r>
+        <w:t>User Requirements</w:t>
+      </w:r>
+    </w:p>
+    <w:p>
+      <w:pPr>
+        <w:pStyle w:val="ListParagraph"/>
+        <w:numPr>
+          <w:ilvl w:val="0"/>
+          <w:numId w:val="1"/>
+        </w:numPr>
+      </w:pPr>
+      <w:r>
+        <w:t>The system shall allow the user to</w:t>
+      </w:r>
+      <w:r>
+        <w:t xml:space="preserve"> </w:t>
+      </w:r>
+      <w:r>
+        <w:t xml:space="preserve">generate </w:t>
+      </w:r>
+      <w:r>
+        <w:t>order</w:t>
+      </w:r>
+      <w:r>
+        <w:t>s</w:t>
+      </w:r>
+      <w:r>
+        <w:t xml:space="preserve"> from standing order</w:t>
+      </w:r>
+      <w:r>
+        <w:t>.</w:t>
+      </w:r>
+    </w:p>
+    <w:p>
+      <w:r>
+        <w:t xml:space="preserve">System Requirements </w:t>
+      </w:r>
+    </w:p>
+    <w:p>
+      <w:pPr>
+        <w:pStyle w:val="ListParagraph"/>
+        <w:numPr>
+          <w:ilvl w:val="1"/>
+          <w:numId w:val="1"/>
+        </w:numPr>
+      </w:pPr>
+      <w:r>
+        <w:t>T</w:t>
+      </w:r>
+      <w:r>
+        <w:t>he system shall make</w:t>
+      </w:r>
+      <w:r>
+        <w:t xml:space="preserve"> provision to allow a user to generate order</w:t>
+      </w:r>
+      <w:r>
+        <w:t xml:space="preserve"> from standing</w:t>
+      </w:r>
+      <w:r>
+        <w:t xml:space="preserve"> order</w:t>
+      </w:r>
+    </w:p>
+    <w:p>
+      <w:pPr>
+        <w:pStyle w:val="ListParagraph"/>
+        <w:numPr>
+          <w:ilvl w:val="1"/>
+          <w:numId w:val="1"/>
+        </w:numPr>
+      </w:pPr>
+      <w:r>
+        <w:t>The system shall make provision to allow users to generate orders from independent orders.</w:t>
+      </w:r>
+    </w:p>
+    <w:p>
+      <w:pPr>
+        <w:ind w:left="360"/>
+      </w:pPr>
+    </w:p>
+    <w:p>
+      <w:r>
+        <w:t xml:space="preserve">User Requirements </w:t>
+      </w:r>
+    </w:p>
+    <w:p>
+      <w:pPr>
+        <w:pStyle w:val="ListParagraph"/>
+        <w:numPr>
+          <w:ilvl w:val="0"/>
+          <w:numId w:val="1"/>
+        </w:numPr>
+      </w:pPr>
+      <w:r>
         <w:t>The user</w:t>
       </w:r>
       <w:r>
-        <w:t xml:space="preserve"> should</w:t>
-      </w:r>
-      <w:r>
-        <w:t xml:space="preserve"> be able to delete items from the standing order</w:t>
+        <w:t xml:space="preserve"> must be able to create independent order</w:t>
+      </w:r>
+      <w:r>
+        <w:t xml:space="preserve"> for cash customers</w:t>
       </w:r>
       <w:r>
         <w:t>.</w:t>
       </w:r>
     </w:p>
     <w:p>
-      <w:pPr>
-        <w:pStyle w:val="ListParagraph"/>
-        <w:numPr>
-          <w:ilvl w:val="1"/>
-          <w:numId w:val="1"/>
-        </w:numPr>
-      </w:pPr>
-      <w:r>
-        <w:t xml:space="preserve">The user should be able to </w:t>
-      </w:r>
-      <w:r>
-        <w:t>alter a</w:t>
-      </w:r>
-      <w:r>
-        <w:t xml:space="preserve"> quantity for each item.</w:t>
+      <w:r>
+        <w:t xml:space="preserve">System Requirements </w:t>
+      </w:r>
+    </w:p>
+    <w:p>
+      <w:pPr>
+        <w:pStyle w:val="ListParagraph"/>
+        <w:numPr>
+          <w:ilvl w:val="1"/>
+          <w:numId w:val="1"/>
+        </w:numPr>
+      </w:pPr>
+      <w:r>
+        <w:t>The user should have access to all items offered by the company.</w:t>
+      </w:r>
+    </w:p>
+    <w:p>
+      <w:pPr>
+        <w:pStyle w:val="ListParagraph"/>
+        <w:numPr>
+          <w:ilvl w:val="1"/>
+          <w:numId w:val="1"/>
+        </w:numPr>
+      </w:pPr>
+      <w:r>
+        <w:t>The user should be a</w:t>
+      </w:r>
+      <w:r>
+        <w:t>ble to add items to the</w:t>
+      </w:r>
+      <w:r>
+        <w:t xml:space="preserve"> orders</w:t>
+      </w:r>
+      <w:r>
+        <w:t>.</w:t>
+      </w:r>
+    </w:p>
+    <w:p>
+      <w:pPr>
+        <w:pStyle w:val="ListParagraph"/>
+        <w:numPr>
+          <w:ilvl w:val="1"/>
+          <w:numId w:val="1"/>
+        </w:numPr>
+      </w:pPr>
+      <w:r>
+        <w:t>The sy</w:t>
+      </w:r>
+      <w:r>
+        <w:t xml:space="preserve">stem should generate an order number for </w:t>
+      </w:r>
+      <w:r>
+        <w:t>order.</w:t>
+      </w:r>
+    </w:p>
+    <w:p>
+      <w:pPr>
+        <w:pStyle w:val="ListParagraph"/>
+        <w:numPr>
+          <w:ilvl w:val="1"/>
+          <w:numId w:val="1"/>
+        </w:numPr>
+      </w:pPr>
+      <w:r>
+        <w:t xml:space="preserve">The system should make provision for the user to </w:t>
+      </w:r>
+      <w:r>
+        <w:t>select the quan</w:t>
+      </w:r>
+      <w:r>
+        <w:t>tity for each item.</w:t>
+      </w:r>
+    </w:p>
+    <w:p>
+      <w:pPr>
+        <w:pStyle w:val="ListParagraph"/>
+        <w:numPr>
+          <w:ilvl w:val="1"/>
+          <w:numId w:val="1"/>
+        </w:numPr>
+      </w:pPr>
+      <w:r>
+        <w:t>The user should be able to select a quantity for each item.</w:t>
+      </w:r>
+    </w:p>
+    <w:p>
+      <w:pPr>
+        <w:pStyle w:val="ListParagraph"/>
+        <w:numPr>
+          <w:ilvl w:val="1"/>
+          <w:numId w:val="1"/>
+        </w:numPr>
+      </w:pPr>
+      <w:r>
+        <w:t>The system should generate the date created</w:t>
+      </w:r>
+      <w:r>
+        <w:t xml:space="preserve"> for each </w:t>
+      </w:r>
+      <w:r>
+        <w:t>order.</w:t>
+      </w:r>
+    </w:p>
+    <w:p>
+      <w:pPr>
+        <w:pStyle w:val="ListParagraph"/>
+        <w:numPr>
+          <w:ilvl w:val="1"/>
+          <w:numId w:val="1"/>
+        </w:numPr>
+        <w:ind w:left="450" w:hanging="180"/>
+      </w:pPr>
+      <w:r>
+        <w:t>The system should prevent standing orders from having more than one row for each item.</w:t>
+      </w:r>
+    </w:p>
+    <w:p>
+      <w:pPr>
+        <w:pStyle w:val="ListParagraph"/>
+        <w:numPr>
+          <w:ilvl w:val="1"/>
+          <w:numId w:val="1"/>
+        </w:numPr>
+      </w:pPr>
+      <w:r>
+        <w:t xml:space="preserve">The system should update orders file </w:t>
+      </w:r>
+      <w:r>
+        <w:t>after creation.</w:t>
+      </w:r>
+    </w:p>
+    <w:p>
+      <w:pPr>
+        <w:pStyle w:val="ListParagraph"/>
+        <w:numPr>
+          <w:ilvl w:val="1"/>
+          <w:numId w:val="1"/>
+        </w:numPr>
+      </w:pPr>
+      <w:r>
+        <w:t>The system should prevent orders from being made after 4 pm the previous day.</w:t>
+      </w:r>
+    </w:p>
+    <w:p>
+      <w:pPr>
+        <w:pStyle w:val="ListParagraph"/>
+      </w:pPr>
+    </w:p>
+    <w:p>
+      <w:proofErr w:type="gramStart"/>
+      <w:r>
+        <w:t>user</w:t>
+      </w:r>
+      <w:proofErr w:type="gramEnd"/>
+      <w:r>
+        <w:t xml:space="preserve"> requirements</w:t>
+      </w:r>
+    </w:p>
+    <w:p>
+      <w:pPr>
+        <w:pStyle w:val="ListParagraph"/>
+        <w:numPr>
+          <w:ilvl w:val="0"/>
+          <w:numId w:val="1"/>
+        </w:numPr>
+      </w:pPr>
+      <w:r>
+        <w:t>Invoices shall be created automatically after each order is processed.</w:t>
+      </w:r>
+    </w:p>
+    <w:p>
+      <w:r>
+        <w:t>System requirements</w:t>
+      </w:r>
+    </w:p>
+    <w:p>
+      <w:pPr>
+        <w:pStyle w:val="ListParagraph"/>
+        <w:numPr>
+          <w:ilvl w:val="1"/>
+          <w:numId w:val="1"/>
+        </w:numPr>
+      </w:pPr>
+      <w:r>
+        <w:t>The system should be able to generate an invoice for each order processed.</w:t>
+      </w:r>
+    </w:p>
+    <w:p>
+      <w:pPr>
+        <w:pStyle w:val="ListParagraph"/>
+        <w:numPr>
+          <w:ilvl w:val="1"/>
+          <w:numId w:val="1"/>
+        </w:numPr>
+      </w:pPr>
+      <w:r>
+        <w:t xml:space="preserve"> The system should generate a date for each order</w:t>
+      </w:r>
+    </w:p>
+    <w:p>
+      <w:pPr>
+        <w:pStyle w:val="ListParagraph"/>
+        <w:numPr>
+          <w:ilvl w:val="1"/>
+          <w:numId w:val="1"/>
+        </w:numPr>
+      </w:pPr>
+      <w:r>
+        <w:lastRenderedPageBreak/>
+        <w:t>The system should update the recei</w:t>
+      </w:r>
+      <w:r>
+        <w:t>vables file after each invoice is created.</w:t>
+      </w:r>
+    </w:p>
+    <w:p>
+      <w:pPr>
+        <w:pStyle w:val="ListParagraph"/>
+      </w:pPr>
+    </w:p>
+    <w:p>
+      <w:pPr>
+        <w:pStyle w:val="ListParagraph"/>
+      </w:pPr>
+    </w:p>
+    <w:p>
+      <w:pPr>
+        <w:pStyle w:val="ListParagraph"/>
+      </w:pPr>
+    </w:p>
+    <w:p>
+      <w:pPr>
+        <w:pStyle w:val="ListParagraph"/>
+      </w:pPr>
+      <w:r>
+        <w:t>Customer Accounts</w:t>
+      </w:r>
+    </w:p>
+    <w:p>
+      <w:pPr>
+        <w:pStyle w:val="ListParagraph"/>
+      </w:pPr>
+    </w:p>
+    <w:p>
+      <w:pPr>
+        <w:pStyle w:val="ListParagraph"/>
+      </w:pPr>
+    </w:p>
+    <w:p>
+      <w:pPr>
+        <w:pStyle w:val="ListParagraph"/>
+        <w:numPr>
+          <w:ilvl w:val="0"/>
+          <w:numId w:val="1"/>
+        </w:numPr>
+      </w:pPr>
+      <w:r>
+        <w:t xml:space="preserve">The system should allow the user to access </w:t>
+      </w:r>
+      <w:r>
+        <w:t xml:space="preserve">all </w:t>
+      </w:r>
+      <w:r>
+        <w:t>account information over all web platforms including mobile platforms.</w:t>
+      </w:r>
+    </w:p>
+    <w:p>
+      <w:pPr>
+        <w:pStyle w:val="ListParagraph"/>
+      </w:pPr>
+    </w:p>
+    <w:p>
+      <w:pPr>
+        <w:pStyle w:val="ListParagraph"/>
+      </w:pPr>
+    </w:p>
+    <w:p>
+      <w:pPr>
+        <w:pStyle w:val="ListParagraph"/>
+        <w:numPr>
+          <w:ilvl w:val="1"/>
+          <w:numId w:val="1"/>
+        </w:numPr>
+      </w:pPr>
+      <w:r>
+        <w:t>The system should make provision for all customers to enter their log in information.</w:t>
+      </w:r>
+    </w:p>
+    <w:p>
+      <w:pPr>
+        <w:pStyle w:val="ListParagraph"/>
+        <w:numPr>
+          <w:ilvl w:val="1"/>
+          <w:numId w:val="1"/>
+        </w:numPr>
+      </w:pPr>
+      <w:r>
+        <w:t>The system shall authenticate all log in information to determine the user’</w:t>
+      </w:r>
+      <w:r>
+        <w:t>s validity and</w:t>
+      </w:r>
+      <w:r>
+        <w:t xml:space="preserve"> their privileges. </w:t>
+      </w:r>
+    </w:p>
+    <w:p>
+      <w:pPr>
+        <w:pStyle w:val="ListParagraph"/>
+        <w:numPr>
+          <w:ilvl w:val="1"/>
+          <w:numId w:val="1"/>
+        </w:numPr>
+      </w:pPr>
+      <w:r>
+        <w:t>The system shall provide a ledger view of all transactions upon access to their account.</w:t>
+      </w:r>
+    </w:p>
+    <w:p>
+      <w:pPr>
+        <w:pStyle w:val="ListParagraph"/>
+        <w:numPr>
+          <w:ilvl w:val="1"/>
+          <w:numId w:val="1"/>
+        </w:numPr>
+      </w:pPr>
+      <w:r>
+        <w:t xml:space="preserve">The system should allow the user to double click on any transaction and view the details of that transaction. </w:t>
+      </w:r>
+    </w:p>
+    <w:p>
+      <w:pPr>
+        <w:ind w:left="360"/>
+      </w:pPr>
+    </w:p>
+    <w:p>
+      <w:pPr>
+        <w:pStyle w:val="ListParagraph"/>
+        <w:numPr>
+          <w:ilvl w:val="0"/>
+          <w:numId w:val="1"/>
+        </w:numPr>
+      </w:pPr>
+      <w:r>
+        <w:t>The user should be able to modify standing orders</w:t>
+      </w:r>
+    </w:p>
+    <w:p>
+      <w:pPr>
+        <w:pStyle w:val="ListParagraph"/>
+      </w:pPr>
+    </w:p>
+    <w:p>
+      <w:pPr>
+        <w:pStyle w:val="ListParagraph"/>
+      </w:pPr>
+    </w:p>
+    <w:p>
+      <w:r>
+        <w:t xml:space="preserve">     9.1 The user</w:t>
       </w:r>
       <w:r>
         <w:t xml:space="preserve"> </w:t>
       </w:r>
-    </w:p>
-    <w:p>
-      <w:pPr>
-        <w:pStyle w:val="ListParagraph"/>
-        <w:numPr>
-          <w:ilvl w:val="1"/>
-          <w:numId w:val="1"/>
-        </w:numPr>
-      </w:pPr>
-      <w:r>
-        <w:t xml:space="preserve">The </w:t>
-      </w:r>
-      <w:r>
-        <w:t>user should be able to alter the status of the standing order</w:t>
-      </w:r>
-      <w:r>
-        <w:t>.</w:t>
-      </w:r>
-    </w:p>
-    <w:p>
-      <w:pPr>
-        <w:pStyle w:val="ListParagraph"/>
-        <w:numPr>
-          <w:ilvl w:val="1"/>
-          <w:numId w:val="1"/>
-        </w:numPr>
-      </w:pPr>
-      <w:r>
-        <w:t>The user should alter the standing order-day.</w:t>
-      </w:r>
-    </w:p>
-    <w:p>
-      <w:pPr>
-        <w:pStyle w:val="ListParagraph"/>
-        <w:numPr>
-          <w:ilvl w:val="1"/>
-          <w:numId w:val="1"/>
-        </w:numPr>
-      </w:pPr>
-      <w:r>
-        <w:t>The user sh</w:t>
-      </w:r>
-      <w:r>
-        <w:t>ould prevent users from altering a standing order-day to a day that has an existing standing order</w:t>
-      </w:r>
-      <w:r>
-        <w:t>.</w:t>
-      </w:r>
-    </w:p>
-    <w:p>
-      <w:pPr>
-        <w:pStyle w:val="ListParagraph"/>
-        <w:numPr>
-          <w:ilvl w:val="1"/>
-          <w:numId w:val="1"/>
-        </w:numPr>
-      </w:pPr>
-      <w:r>
-        <w:t>The system should prevent users from adding an additional row with the same item as an existing item in that standing order.</w:t>
-      </w:r>
-    </w:p>
-    <w:p>
-      <w:pPr>
-        <w:pStyle w:val="ListParagraph"/>
-        <w:numPr>
-          <w:ilvl w:val="1"/>
-          <w:numId w:val="1"/>
-        </w:numPr>
-      </w:pPr>
-      <w:r>
-        <w:t>The system should generate a message box providing feedback upon the selection of modify “standing order” option.</w:t>
-      </w:r>
-    </w:p>
-    <w:p>
-      <w:r>
-        <w:t>User Requirements</w:t>
-      </w:r>
-    </w:p>
-    <w:p>
-      <w:pPr>
-        <w:pStyle w:val="ListParagraph"/>
-        <w:numPr>
-          <w:ilvl w:val="0"/>
-          <w:numId w:val="1"/>
-        </w:numPr>
-      </w:pPr>
-      <w:r>
-        <w:t>The so</w:t>
-      </w:r>
-      <w:r>
-        <w:t xml:space="preserve">ftware must be able to view </w:t>
-      </w:r>
-      <w:r>
-        <w:t>standing order as requested by the customer.</w:t>
-      </w:r>
-    </w:p>
-    <w:p>
-      <w:r>
-        <w:t xml:space="preserve">System Requirements </w:t>
-      </w:r>
-    </w:p>
-    <w:p>
-      <w:pPr>
-        <w:pStyle w:val="ListParagraph"/>
-        <w:numPr>
-          <w:ilvl w:val="1"/>
-          <w:numId w:val="1"/>
-        </w:numPr>
-      </w:pPr>
-      <w:r>
-        <w:t>The system should display a standing order as requested by user.</w:t>
-      </w:r>
-    </w:p>
-    <w:p>
-      <w:pPr>
-        <w:pStyle w:val="ListParagraph"/>
-        <w:numPr>
-          <w:ilvl w:val="1"/>
-          <w:numId w:val="1"/>
-        </w:numPr>
-      </w:pPr>
-      <w:r>
-        <w:t>The system</w:t>
-      </w:r>
-      <w:r>
-        <w:t xml:space="preserve"> should</w:t>
-      </w:r>
-      <w:r>
-        <w:t xml:space="preserve"> prevent users from accessing other unauthorized standing order.</w:t>
-      </w:r>
-    </w:p>
-    <w:p>
-      <w:pPr>
-        <w:ind w:left="360"/>
-      </w:pPr>
-    </w:p>
-    <w:p>
-      <w:pPr>
-        <w:ind w:left="360"/>
-      </w:pPr>
-      <w:r>
-        <w:t>User Requirements</w:t>
-      </w:r>
-    </w:p>
-    <w:p>
-      <w:pPr>
-        <w:pStyle w:val="ListParagraph"/>
-        <w:numPr>
-          <w:ilvl w:val="0"/>
-          <w:numId w:val="1"/>
-        </w:numPr>
-      </w:pPr>
-      <w:r>
-        <w:t>The software must</w:t>
-      </w:r>
-      <w:r>
-        <w:t xml:space="preserve"> allow users to delete a standing order.</w:t>
-      </w:r>
-    </w:p>
-    <w:p>
-      <w:r>
-        <w:t xml:space="preserve">System requirements </w:t>
-      </w:r>
-    </w:p>
-    <w:p>
-      <w:pPr>
-        <w:pStyle w:val="ListParagraph"/>
-        <w:numPr>
-          <w:ilvl w:val="1"/>
-          <w:numId w:val="1"/>
-        </w:numPr>
-      </w:pPr>
-      <w:r>
-        <w:t xml:space="preserve">The user </w:t>
-      </w:r>
-      <w:r>
-        <w:t>should be able to delete standing order.</w:t>
-      </w:r>
-    </w:p>
-    <w:p>
-      <w:pPr>
-        <w:pStyle w:val="ListParagraph"/>
-        <w:numPr>
-          <w:ilvl w:val="1"/>
-          <w:numId w:val="1"/>
-        </w:numPr>
-      </w:pPr>
-      <w:r>
-        <w:t>The system should display verification message to ensure the user actually wants to perform a delete (double check).</w:t>
-      </w:r>
-    </w:p>
-    <w:p>
-      <w:pPr>
-        <w:pStyle w:val="ListParagraph"/>
-        <w:numPr>
-          <w:ilvl w:val="1"/>
-          <w:numId w:val="1"/>
-        </w:numPr>
-      </w:pPr>
-      <w:r>
-        <w:t xml:space="preserve">The system should ensure users have </w:t>
-      </w:r>
-      <w:r>
-        <w:t>at least</w:t>
-      </w:r>
-      <w:r>
-        <w:t xml:space="preserve"> one standing</w:t>
-      </w:r>
-      <w:r>
-        <w:t xml:space="preserve"> order remaining in order to allow successful deletion.</w:t>
-      </w:r>
-    </w:p>
-    <w:p>
-      <w:pPr>
-        <w:pStyle w:val="ListParagraph"/>
-        <w:numPr>
-          <w:ilvl w:val="1"/>
-          <w:numId w:val="1"/>
-        </w:numPr>
-      </w:pPr>
-      <w:r>
-        <w:t>The system should display a “delete successful message” after successful delete.</w:t>
-      </w:r>
-    </w:p>
-    <w:p>
-      <w:pPr>
-        <w:pStyle w:val="ListParagraph"/>
-        <w:numPr>
-          <w:ilvl w:val="1"/>
-          <w:numId w:val="1"/>
-        </w:numPr>
-      </w:pPr>
-      <w:r>
-        <w:t>The system should update customer account after deletion.</w:t>
-      </w:r>
-    </w:p>
-    <w:p>
-      <w:r>
-        <w:t>User Requirements</w:t>
-      </w:r>
-    </w:p>
-    <w:p>
-      <w:pPr>
-        <w:pStyle w:val="ListParagraph"/>
-        <w:numPr>
-          <w:ilvl w:val="0"/>
-          <w:numId w:val="1"/>
-        </w:numPr>
-      </w:pPr>
-      <w:r>
-        <w:t>The system must</w:t>
-      </w:r>
-      <w:r>
-        <w:t xml:space="preserve"> b</w:t>
-      </w:r>
-      <w:r>
-        <w:t>e able t</w:t>
-      </w:r>
-      <w:r>
-        <w:t xml:space="preserve">o automatically </w:t>
-      </w:r>
-      <w:r>
-        <w:t xml:space="preserve">generate </w:t>
-      </w:r>
-      <w:r>
-        <w:t>order</w:t>
-      </w:r>
-      <w:r>
-        <w:t>s</w:t>
-      </w:r>
-      <w:r>
-        <w:t>.</w:t>
-      </w:r>
-    </w:p>
-    <w:p>
-      <w:r>
-        <w:t xml:space="preserve">System Requirements </w:t>
-      </w:r>
-    </w:p>
-    <w:p>
-      <w:pPr>
-        <w:pStyle w:val="ListParagraph"/>
-        <w:numPr>
-          <w:ilvl w:val="1"/>
-          <w:numId w:val="1"/>
-        </w:numPr>
-      </w:pPr>
-      <w:r>
-        <w:t>T</w:t>
-      </w:r>
-      <w:r>
-        <w:t>he system</w:t>
-      </w:r>
-      <w:r>
-        <w:t xml:space="preserve"> should be able to</w:t>
-      </w:r>
-      <w:r>
-        <w:t xml:space="preserve"> automatically generate orders</w:t>
-      </w:r>
-      <w:r>
-        <w:t xml:space="preserve"> </w:t>
-      </w:r>
-      <w:r>
-        <w:t>from all active standing order</w:t>
-      </w:r>
-      <w:r>
-        <w:t>.</w:t>
-      </w:r>
-    </w:p>
-    <w:p>
-      <w:pPr>
-        <w:pStyle w:val="ListParagraph"/>
-        <w:numPr>
-          <w:ilvl w:val="1"/>
-          <w:numId w:val="1"/>
-        </w:numPr>
-      </w:pPr>
-      <w:r>
-        <w:t>The system should generate the</w:t>
-      </w:r>
-      <w:r>
-        <w:t xml:space="preserve"> date created for each </w:t>
-      </w:r>
-      <w:r>
-        <w:t>order.</w:t>
-      </w:r>
-    </w:p>
-    <w:p>
-      <w:r>
-        <w:t xml:space="preserve">User Requirements </w:t>
-      </w:r>
-    </w:p>
-    <w:p>
-      <w:pPr>
-        <w:pStyle w:val="ListParagraph"/>
-        <w:numPr>
-          <w:ilvl w:val="0"/>
-          <w:numId w:val="1"/>
-        </w:numPr>
-      </w:pPr>
-      <w:r>
-        <w:t xml:space="preserve">The system must be able to create </w:t>
-      </w:r>
-      <w:r>
-        <w:t>independent order</w:t>
-      </w:r>
-      <w:r>
-        <w:t>.</w:t>
-      </w:r>
-    </w:p>
-    <w:p>
-      <w:r>
-        <w:t xml:space="preserve">System Requirements </w:t>
-      </w:r>
-    </w:p>
-    <w:p>
-      <w:pPr>
-        <w:pStyle w:val="ListParagraph"/>
-        <w:numPr>
-          <w:ilvl w:val="1"/>
-          <w:numId w:val="1"/>
-        </w:numPr>
-      </w:pPr>
-      <w:r>
-        <w:t>The user should have access to all items offered by the company.</w:t>
-      </w:r>
-    </w:p>
-    <w:p>
-      <w:pPr>
-        <w:pStyle w:val="ListParagraph"/>
-        <w:numPr>
-          <w:ilvl w:val="1"/>
-          <w:numId w:val="1"/>
-        </w:numPr>
-      </w:pPr>
-      <w:r>
-        <w:t>The user should be a</w:t>
-      </w:r>
-      <w:r>
-        <w:t>ble to add items to the</w:t>
-      </w:r>
-      <w:r>
-        <w:t xml:space="preserve"> order.</w:t>
-      </w:r>
-    </w:p>
-    <w:p>
-      <w:pPr>
-        <w:pStyle w:val="ListParagraph"/>
-        <w:numPr>
-          <w:ilvl w:val="1"/>
-          <w:numId w:val="1"/>
-        </w:numPr>
-      </w:pPr>
       <w:bookmarkStart w:id="0" w:name="_GoBack"/>
       <w:bookmarkEnd w:id="0"/>
+      <w:r>
+        <w:t>(customer) shall</w:t>
+      </w:r>
+      <w:r>
+        <w:t xml:space="preserve"> be</w:t>
+      </w:r>
+      <w:r>
+        <w:t xml:space="preserve"> able to modify standing orders over web platforms</w:t>
+      </w:r>
+    </w:p>
+    <w:p>
+      <w:r>
+        <w:t xml:space="preserve">System Requirements </w:t>
+      </w:r>
+    </w:p>
+    <w:p>
+      <w:pPr>
+        <w:pStyle w:val="ListParagraph"/>
+        <w:numPr>
+          <w:ilvl w:val="1"/>
+          <w:numId w:val="4"/>
+        </w:numPr>
+      </w:pPr>
+      <w:r>
+        <w:t>The user should have access to all items offered by the company.</w:t>
+      </w:r>
+    </w:p>
+    <w:p>
+      <w:pPr>
+        <w:pStyle w:val="ListParagraph"/>
+        <w:numPr>
+          <w:ilvl w:val="1"/>
+          <w:numId w:val="4"/>
+        </w:numPr>
+      </w:pPr>
+      <w:r>
+        <w:t>The user should be able to add items to the standing order.</w:t>
+      </w:r>
+    </w:p>
+    <w:p>
+      <w:pPr>
+        <w:pStyle w:val="ListParagraph"/>
+        <w:numPr>
+          <w:ilvl w:val="1"/>
+          <w:numId w:val="4"/>
+        </w:numPr>
+      </w:pPr>
+      <w:r>
+        <w:t>The user should be able to delete items from the standing order.</w:t>
+      </w:r>
+    </w:p>
+    <w:p>
+      <w:pPr>
+        <w:pStyle w:val="ListParagraph"/>
+        <w:numPr>
+          <w:ilvl w:val="1"/>
+          <w:numId w:val="4"/>
+        </w:numPr>
+      </w:pPr>
+      <w:r>
+        <w:t>The user should be able to alter the status of the standing order.</w:t>
+      </w:r>
+    </w:p>
+    <w:p>
+      <w:pPr>
+        <w:pStyle w:val="ListParagraph"/>
+        <w:numPr>
+          <w:ilvl w:val="1"/>
+          <w:numId w:val="4"/>
+        </w:numPr>
+      </w:pPr>
+      <w:r>
+        <w:t>T</w:t>
+      </w:r>
+      <w:r>
+        <w:t>he user should be able to enter</w:t>
+      </w:r>
+      <w:r>
+        <w:t xml:space="preserve"> a quantity for each item.</w:t>
+      </w:r>
+    </w:p>
+    <w:p>
+      <w:pPr>
+        <w:pStyle w:val="ListParagraph"/>
+        <w:numPr>
+          <w:ilvl w:val="1"/>
+          <w:numId w:val="4"/>
+        </w:numPr>
+      </w:pPr>
+      <w:r>
+        <w:t xml:space="preserve">The user should </w:t>
+      </w:r>
+      <w:r>
+        <w:t xml:space="preserve">be able to </w:t>
+      </w:r>
+      <w:r>
+        <w:t>alter the standing order-day.</w:t>
+      </w:r>
+    </w:p>
+    <w:p>
+      <w:pPr>
+        <w:pStyle w:val="ListParagraph"/>
+        <w:numPr>
+          <w:ilvl w:val="1"/>
+          <w:numId w:val="4"/>
+        </w:numPr>
+      </w:pPr>
+      <w:r>
+        <w:t>The user should prevent users from altering a standing order-day to a day that has an existing standing order.</w:t>
+      </w:r>
+    </w:p>
+    <w:p>
+      <w:pPr>
+        <w:pStyle w:val="ListParagraph"/>
+        <w:numPr>
+          <w:ilvl w:val="1"/>
+          <w:numId w:val="4"/>
+        </w:numPr>
+      </w:pPr>
+      <w:r>
+        <w:t>The system should prevent users from adding an additional row with the same item as an existing item in that standing order.</w:t>
+      </w:r>
+    </w:p>
+    <w:p/>
+    <w:p>
+      <w:pPr>
+        <w:pStyle w:val="ListParagraph"/>
+      </w:pPr>
+    </w:p>
+    <w:p>
+      <w:pPr>
+        <w:pStyle w:val="ListParagraph"/>
+      </w:pPr>
+    </w:p>
+    <w:p>
+      <w:pPr>
+        <w:pStyle w:val="ListParagraph"/>
+      </w:pPr>
+    </w:p>
+    <w:p>
+      <w:pPr>
+        <w:pStyle w:val="ListParagraph"/>
+      </w:pPr>
+    </w:p>
+    <w:p>
+      <w:pPr>
+        <w:pStyle w:val="ListParagraph"/>
+      </w:pPr>
+    </w:p>
+    <w:p>
+      <w:r>
+        <w:t xml:space="preserve">      </w:t>
+      </w:r>
     </w:p>
     <w:sectPr>
       <w:pgSz w:w="12240" w:h="15840"/>
@@ -1009,6 +1505,124 @@
       </w:rPr>
     </w:lvl>
   </w:abstractNum>
+  <w:abstractNum w:abstractNumId="3">
+    <w:nsid w:val="7B2C1E07"/>
+    <w:multiLevelType w:val="multilevel"/>
+    <w:tmpl w:val="7E18F218"/>
+    <w:lvl w:ilvl="0">
+      <w:start w:val="1"/>
+      <w:numFmt w:val="decimal"/>
+      <w:lvlText w:val="%1."/>
+      <w:lvlJc w:val="left"/>
+      <w:pPr>
+        <w:ind w:left="720" w:hanging="360"/>
+      </w:pPr>
+    </w:lvl>
+    <w:lvl w:ilvl="1">
+      <w:start w:val="1"/>
+      <w:numFmt w:val="decimal"/>
+      <w:isLgl/>
+      <w:lvlText w:val="%1.%2"/>
+      <w:lvlJc w:val="left"/>
+      <w:pPr>
+        <w:ind w:left="720" w:hanging="360"/>
+      </w:pPr>
+      <w:rPr>
+        <w:rFonts w:hint="default"/>
+      </w:rPr>
+    </w:lvl>
+    <w:lvl w:ilvl="2">
+      <w:start w:val="1"/>
+      <w:numFmt w:val="decimal"/>
+      <w:isLgl/>
+      <w:lvlText w:val="%1.%2.%3"/>
+      <w:lvlJc w:val="left"/>
+      <w:pPr>
+        <w:ind w:left="1080" w:hanging="720"/>
+      </w:pPr>
+      <w:rPr>
+        <w:rFonts w:hint="default"/>
+      </w:rPr>
+    </w:lvl>
+    <w:lvl w:ilvl="3">
+      <w:start w:val="1"/>
+      <w:numFmt w:val="decimal"/>
+      <w:isLgl/>
+      <w:lvlText w:val="%1.%2.%3.%4"/>
+      <w:lvlJc w:val="left"/>
+      <w:pPr>
+        <w:ind w:left="1080" w:hanging="720"/>
+      </w:pPr>
+      <w:rPr>
+        <w:rFonts w:hint="default"/>
+      </w:rPr>
+    </w:lvl>
+    <w:lvl w:ilvl="4">
+      <w:start w:val="1"/>
+      <w:numFmt w:val="decimal"/>
+      <w:isLgl/>
+      <w:lvlText w:val="%1.%2.%3.%4.%5"/>
+      <w:lvlJc w:val="left"/>
+      <w:pPr>
+        <w:ind w:left="1440" w:hanging="1080"/>
+      </w:pPr>
+      <w:rPr>
+        <w:rFonts w:hint="default"/>
+      </w:rPr>
+    </w:lvl>
+    <w:lvl w:ilvl="5">
+      <w:start w:val="1"/>
+      <w:numFmt w:val="decimal"/>
+      <w:isLgl/>
+      <w:lvlText w:val="%1.%2.%3.%4.%5.%6"/>
+      <w:lvlJc w:val="left"/>
+      <w:pPr>
+        <w:ind w:left="1440" w:hanging="1080"/>
+      </w:pPr>
+      <w:rPr>
+        <w:rFonts w:hint="default"/>
+      </w:rPr>
+    </w:lvl>
+    <w:lvl w:ilvl="6">
+      <w:start w:val="1"/>
+      <w:numFmt w:val="decimal"/>
+      <w:isLgl/>
+      <w:lvlText w:val="%1.%2.%3.%4.%5.%6.%7"/>
+      <w:lvlJc w:val="left"/>
+      <w:pPr>
+        <w:ind w:left="1800" w:hanging="1440"/>
+      </w:pPr>
+      <w:rPr>
+        <w:rFonts w:hint="default"/>
+      </w:rPr>
+    </w:lvl>
+    <w:lvl w:ilvl="7">
+      <w:start w:val="1"/>
+      <w:numFmt w:val="decimal"/>
+      <w:isLgl/>
+      <w:lvlText w:val="%1.%2.%3.%4.%5.%6.%7.%8"/>
+      <w:lvlJc w:val="left"/>
+      <w:pPr>
+        <w:ind w:left="1800" w:hanging="1440"/>
+      </w:pPr>
+      <w:rPr>
+        <w:rFonts w:hint="default"/>
+      </w:rPr>
+    </w:lvl>
+    <w:lvl w:ilvl="8">
+      <w:start w:val="1"/>
+      <w:numFmt w:val="decimal"/>
+      <w:isLgl/>
+      <w:lvlText w:val="%1.%2.%3.%4.%5.%6.%7.%8.%9"/>
+      <w:lvlJc w:val="left"/>
+      <w:pPr>
+        <w:ind w:left="1800" w:hanging="1440"/>
+      </w:pPr>
+      <w:rPr>
+        <w:rFonts w:hint="default"/>
+      </w:rPr>
+    </w:lvl>
+  </w:abstractNum>
   <w:num w:numId="1">
     <w:abstractNumId w:val="0"/>
   </w:num>
@@ -1017,6 +1631,9 @@
   </w:num>
   <w:num w:numId="3">
     <w:abstractNumId w:val="1"/>
+  </w:num>
+  <w:num w:numId="4">
+    <w:abstractNumId w:val="3"/>
   </w:num>
 </w:numbering>
 </file>
